--- a/СУБД/Борисов ПИ20-5 Практика 3.3.docx
+++ b/СУБД/Борисов ПИ20-5 Практика 3.3.docx
@@ -1866,15 +1866,7 @@
           <w:spacing w:val="-1"/>
           <w:sz w:val="24"/>
         </w:rPr>
-        <w:t>The most common mu</w:t>
-      </w:r>
-      <w:r>
-        <w:rPr>
-          <w:color w:val="4E3629"/>
-          <w:spacing w:val="-1"/>
-          <w:sz w:val="24"/>
-        </w:rPr>
-        <w:t>ltiple-row functions are: AVG, COUNT, MAX, MIN, and SUM. Give your own</w:t>
+        <w:t>The most common multiple-row functions are: AVG, COUNT, MAX, MIN, and SUM. Give your own</w:t>
       </w:r>
       <w:r>
         <w:rPr>
@@ -2132,200 +2124,238 @@
           <w:sz w:val="24"/>
         </w:rPr>
       </w:pPr>
+      <w:r>
+        <w:rPr>
+          <w:color w:val="4E3629"/>
+          <w:sz w:val="24"/>
+        </w:rPr>
+        <w:t>Test</w:t>
+      </w:r>
+      <w:r>
+        <w:rPr>
+          <w:color w:val="4E3629"/>
+          <w:spacing w:val="-6"/>
+          <w:sz w:val="24"/>
+        </w:rPr>
+        <w:t xml:space="preserve"> </w:t>
+      </w:r>
+      <w:r>
+        <w:rPr>
+          <w:color w:val="4E3629"/>
+          <w:sz w:val="24"/>
+        </w:rPr>
+        <w:t>your</w:t>
+      </w:r>
+      <w:r>
+        <w:rPr>
+          <w:color w:val="4E3629"/>
+          <w:spacing w:val="-7"/>
+          <w:sz w:val="24"/>
+        </w:rPr>
+        <w:t xml:space="preserve"> </w:t>
+      </w:r>
+      <w:r>
+        <w:rPr>
+          <w:color w:val="4E3629"/>
+          <w:sz w:val="24"/>
+        </w:rPr>
+        <w:t>definitions</w:t>
+      </w:r>
+      <w:r>
+        <w:rPr>
+          <w:color w:val="4E3629"/>
+          <w:spacing w:val="-9"/>
+          <w:sz w:val="24"/>
+        </w:rPr>
+        <w:t xml:space="preserve"> </w:t>
+      </w:r>
+      <w:r>
+        <w:rPr>
+          <w:color w:val="4E3629"/>
+          <w:sz w:val="24"/>
+        </w:rPr>
+        <w:t>by</w:t>
+      </w:r>
+      <w:r>
+        <w:rPr>
+          <w:color w:val="4E3629"/>
+          <w:spacing w:val="-8"/>
+          <w:sz w:val="24"/>
+        </w:rPr>
+        <w:t xml:space="preserve"> </w:t>
+      </w:r>
+      <w:r>
+        <w:rPr>
+          <w:color w:val="4E3629"/>
+          <w:sz w:val="24"/>
+        </w:rPr>
+        <w:t>substituting</w:t>
+      </w:r>
+      <w:r>
+        <w:rPr>
+          <w:color w:val="4E3629"/>
+          <w:spacing w:val="-7"/>
+          <w:sz w:val="24"/>
+        </w:rPr>
+        <w:t xml:space="preserve"> </w:t>
+      </w:r>
+      <w:r>
+        <w:rPr>
+          <w:color w:val="4E3629"/>
+          <w:sz w:val="24"/>
+        </w:rPr>
+        <w:t>each</w:t>
+      </w:r>
+      <w:r>
+        <w:rPr>
+          <w:color w:val="4E3629"/>
+          <w:spacing w:val="-6"/>
+          <w:sz w:val="24"/>
+        </w:rPr>
+        <w:t xml:space="preserve"> </w:t>
+      </w:r>
+      <w:r>
+        <w:rPr>
+          <w:color w:val="4E3629"/>
+          <w:sz w:val="24"/>
+        </w:rPr>
+        <w:t>of</w:t>
+      </w:r>
+      <w:r>
+        <w:rPr>
+          <w:color w:val="4E3629"/>
+          <w:spacing w:val="-6"/>
+          <w:sz w:val="24"/>
+        </w:rPr>
+        <w:t xml:space="preserve"> </w:t>
+      </w:r>
+      <w:r>
+        <w:rPr>
+          <w:color w:val="4E3629"/>
+          <w:sz w:val="24"/>
+        </w:rPr>
+        <w:t>the</w:t>
+      </w:r>
+      <w:r>
+        <w:rPr>
+          <w:color w:val="4E3629"/>
+          <w:spacing w:val="-5"/>
+          <w:sz w:val="24"/>
+        </w:rPr>
+        <w:t xml:space="preserve"> </w:t>
+      </w:r>
+      <w:r>
+        <w:rPr>
+          <w:color w:val="4E3629"/>
+          <w:sz w:val="24"/>
+        </w:rPr>
+        <w:t>multiple-row</w:t>
+      </w:r>
+      <w:r>
+        <w:rPr>
+          <w:color w:val="4E3629"/>
+          <w:spacing w:val="-9"/>
+          <w:sz w:val="24"/>
+        </w:rPr>
+        <w:t xml:space="preserve"> </w:t>
+      </w:r>
+      <w:r>
+        <w:rPr>
+          <w:color w:val="4E3629"/>
+          <w:sz w:val="24"/>
+        </w:rPr>
+        <w:t>functions</w:t>
+      </w:r>
+      <w:r>
+        <w:rPr>
+          <w:color w:val="4E3629"/>
+          <w:spacing w:val="-7"/>
+          <w:sz w:val="24"/>
+        </w:rPr>
+        <w:t xml:space="preserve"> </w:t>
+      </w:r>
+      <w:r>
+        <w:rPr>
+          <w:color w:val="4E3629"/>
+          <w:sz w:val="24"/>
+        </w:rPr>
+        <w:t>into</w:t>
+      </w:r>
+      <w:r>
+        <w:rPr>
+          <w:color w:val="4E3629"/>
+          <w:spacing w:val="-5"/>
+          <w:sz w:val="24"/>
+        </w:rPr>
+        <w:t xml:space="preserve"> </w:t>
+      </w:r>
+      <w:r>
+        <w:rPr>
+          <w:color w:val="4E3629"/>
+          <w:sz w:val="24"/>
+        </w:rPr>
+        <w:t>this</w:t>
+      </w:r>
+      <w:r>
+        <w:rPr>
+          <w:color w:val="4E3629"/>
+          <w:spacing w:val="-7"/>
+          <w:sz w:val="24"/>
+        </w:rPr>
+        <w:t xml:space="preserve"> </w:t>
+      </w:r>
+      <w:r>
+        <w:rPr>
+          <w:color w:val="4E3629"/>
+          <w:sz w:val="24"/>
+        </w:rPr>
+        <w:t>query.</w:t>
+      </w:r>
+    </w:p>
+    <w:p>
+      <w:pPr>
+        <w:pStyle w:val="a3"/>
+      </w:pPr>
+      <w:r>
+        <w:lastRenderedPageBreak/>
+        <w:drawing>
+          <wp:inline distT="0" distB="0" distL="0" distR="0" wp14:anchorId="065A7535" wp14:editId="30F3B4B4">
+            <wp:extent cx="3648584" cy="2467319"/>
+            <wp:effectExtent l="0" t="0" r="9525" b="9525"/>
+            <wp:docPr id="2" name="Рисунок 2"/>
+            <wp:cNvGraphicFramePr>
+              <a:graphicFrameLocks xmlns:a="http://schemas.openxmlformats.org/drawingml/2006/main" noChangeAspect="1"/>
+            </wp:cNvGraphicFramePr>
+            <a:graphic xmlns:a="http://schemas.openxmlformats.org/drawingml/2006/main">
+              <a:graphicData uri="http://schemas.openxmlformats.org/drawingml/2006/picture">
+                <pic:pic xmlns:pic="http://schemas.openxmlformats.org/drawingml/2006/picture">
+                  <pic:nvPicPr>
+                    <pic:cNvPr id="1" name=""/>
+                    <pic:cNvPicPr/>
+                  </pic:nvPicPr>
+                  <pic:blipFill>
+                    <a:blip r:embed="rId8"/>
+                    <a:stretch>
+                      <a:fillRect/>
+                    </a:stretch>
+                  </pic:blipFill>
+                  <pic:spPr>
+                    <a:xfrm>
+                      <a:off x="0" y="0"/>
+                      <a:ext cx="3648584" cy="2467319"/>
+                    </a:xfrm>
+                    <a:prstGeom prst="rect">
+                      <a:avLst/>
+                    </a:prstGeom>
+                  </pic:spPr>
+                </pic:pic>
+              </a:graphicData>
+            </a:graphic>
+          </wp:inline>
+        </w:drawing>
+      </w:r>
       <w:bookmarkStart w:id="2" w:name="_GoBack"/>
       <w:bookmarkEnd w:id="2"/>
-      <w:r>
-        <w:rPr>
-          <w:color w:val="4E3629"/>
-          <w:sz w:val="24"/>
-        </w:rPr>
-        <w:t>Test</w:t>
-      </w:r>
-      <w:r>
-        <w:rPr>
-          <w:color w:val="4E3629"/>
-          <w:spacing w:val="-6"/>
-          <w:sz w:val="24"/>
-        </w:rPr>
-        <w:t xml:space="preserve"> </w:t>
-      </w:r>
-      <w:r>
-        <w:rPr>
-          <w:color w:val="4E3629"/>
-          <w:sz w:val="24"/>
-        </w:rPr>
-        <w:t>your</w:t>
-      </w:r>
-      <w:r>
-        <w:rPr>
-          <w:color w:val="4E3629"/>
-          <w:spacing w:val="-7"/>
-          <w:sz w:val="24"/>
-        </w:rPr>
-        <w:t xml:space="preserve"> </w:t>
-      </w:r>
-      <w:r>
-        <w:rPr>
-          <w:color w:val="4E3629"/>
-          <w:sz w:val="24"/>
-        </w:rPr>
-        <w:t>definitions</w:t>
-      </w:r>
-      <w:r>
-        <w:rPr>
-          <w:color w:val="4E3629"/>
-          <w:spacing w:val="-9"/>
-          <w:sz w:val="24"/>
-        </w:rPr>
-        <w:t xml:space="preserve"> </w:t>
-      </w:r>
-      <w:r>
-        <w:rPr>
-          <w:color w:val="4E3629"/>
-          <w:sz w:val="24"/>
-        </w:rPr>
-        <w:t>by</w:t>
-      </w:r>
-      <w:r>
-        <w:rPr>
-          <w:color w:val="4E3629"/>
-          <w:spacing w:val="-8"/>
-          <w:sz w:val="24"/>
-        </w:rPr>
-        <w:t xml:space="preserve"> </w:t>
-      </w:r>
-      <w:r>
-        <w:rPr>
-          <w:color w:val="4E3629"/>
-          <w:sz w:val="24"/>
-        </w:rPr>
-        <w:t>substituting</w:t>
-      </w:r>
-      <w:r>
-        <w:rPr>
-          <w:color w:val="4E3629"/>
-          <w:spacing w:val="-7"/>
-          <w:sz w:val="24"/>
-        </w:rPr>
-        <w:t xml:space="preserve"> </w:t>
-      </w:r>
-      <w:r>
-        <w:rPr>
-          <w:color w:val="4E3629"/>
-          <w:sz w:val="24"/>
-        </w:rPr>
-        <w:t>each</w:t>
-      </w:r>
-      <w:r>
-        <w:rPr>
-          <w:color w:val="4E3629"/>
-          <w:spacing w:val="-6"/>
-          <w:sz w:val="24"/>
-        </w:rPr>
-        <w:t xml:space="preserve"> </w:t>
-      </w:r>
-      <w:r>
-        <w:rPr>
-          <w:color w:val="4E3629"/>
-          <w:sz w:val="24"/>
-        </w:rPr>
-        <w:t>of</w:t>
-      </w:r>
-      <w:r>
-        <w:rPr>
-          <w:color w:val="4E3629"/>
-          <w:spacing w:val="-6"/>
-          <w:sz w:val="24"/>
-        </w:rPr>
-        <w:t xml:space="preserve"> </w:t>
-      </w:r>
-      <w:r>
-        <w:rPr>
-          <w:color w:val="4E3629"/>
-          <w:sz w:val="24"/>
-        </w:rPr>
-        <w:t>the</w:t>
-      </w:r>
-      <w:r>
-        <w:rPr>
-          <w:color w:val="4E3629"/>
-          <w:spacing w:val="-5"/>
-          <w:sz w:val="24"/>
-        </w:rPr>
-        <w:t xml:space="preserve"> </w:t>
-      </w:r>
-      <w:r>
-        <w:rPr>
-          <w:color w:val="4E3629"/>
-          <w:sz w:val="24"/>
-        </w:rPr>
-        <w:t>multiple-row</w:t>
-      </w:r>
-      <w:r>
-        <w:rPr>
-          <w:color w:val="4E3629"/>
-          <w:spacing w:val="-9"/>
-          <w:sz w:val="24"/>
-        </w:rPr>
-        <w:t xml:space="preserve"> </w:t>
-      </w:r>
-      <w:r>
-        <w:rPr>
-          <w:color w:val="4E3629"/>
-          <w:sz w:val="24"/>
-        </w:rPr>
-        <w:t>functions</w:t>
-      </w:r>
-      <w:r>
-        <w:rPr>
-          <w:color w:val="4E3629"/>
-          <w:spacing w:val="-7"/>
-          <w:sz w:val="24"/>
-        </w:rPr>
-        <w:t xml:space="preserve"> </w:t>
-      </w:r>
-      <w:r>
-        <w:rPr>
-          <w:color w:val="4E3629"/>
-          <w:sz w:val="24"/>
-        </w:rPr>
-        <w:t>into</w:t>
-      </w:r>
-      <w:r>
-        <w:rPr>
-          <w:color w:val="4E3629"/>
-          <w:spacing w:val="-5"/>
-          <w:sz w:val="24"/>
-        </w:rPr>
-        <w:t xml:space="preserve"> </w:t>
-      </w:r>
-      <w:r>
-        <w:rPr>
-          <w:color w:val="4E3629"/>
-          <w:sz w:val="24"/>
-        </w:rPr>
-        <w:t>this</w:t>
-      </w:r>
-      <w:r>
-        <w:rPr>
-          <w:color w:val="4E3629"/>
-          <w:spacing w:val="-7"/>
-          <w:sz w:val="24"/>
-        </w:rPr>
-        <w:t xml:space="preserve"> </w:t>
-      </w:r>
-      <w:r>
-        <w:rPr>
-          <w:color w:val="4E3629"/>
-          <w:sz w:val="24"/>
-        </w:rPr>
-        <w:t>query.</w:t>
-      </w:r>
-    </w:p>
-    <w:p>
-      <w:pPr>
-        <w:pStyle w:val="a3"/>
-      </w:pPr>
     </w:p>
     <w:p>
       <w:pPr>
